--- a/Formal Documentation/Project Proposal.docx
+++ b/Formal Documentation/Project Proposal.docx
@@ -1,6 +1,6 @@
 
 <file path=word/document.xml><?xml version="1.0" encoding="utf-8"?>
-<w:document xmlns:wpc="http://schemas.microsoft.com/office/word/2010/wordprocessingCanvas" xmlns:cx="http://schemas.microsoft.com/office/drawing/2014/chartex" xmlns:mc="http://schemas.openxmlformats.org/markup-compatibility/2006" xmlns:o="urn:schemas-microsoft-com:office:office" xmlns:r="http://schemas.openxmlformats.org/officeDocument/2006/relationships" xmlns:m="http://schemas.openxmlformats.org/officeDocument/2006/math" xmlns:v="urn:schemas-microsoft-com:vml" xmlns:wp14="http://schemas.microsoft.com/office/word/2010/wordprocessingDrawing" xmlns:wp="http://schemas.openxmlformats.org/drawingml/2006/wordprocessingDrawing" xmlns:w10="urn:schemas-microsoft-com:office:word" xmlns:w="http://schemas.openxmlformats.org/wordprocessingml/2006/main" xmlns:w14="http://schemas.microsoft.com/office/word/2010/wordml" xmlns:w15="http://schemas.microsoft.com/office/word/2012/wordml" xmlns:w16se="http://schemas.microsoft.com/office/word/2015/wordml/symex" xmlns:wpg="http://schemas.microsoft.com/office/word/2010/wordprocessingGroup" xmlns:wpi="http://schemas.microsoft.com/office/word/2010/wordprocessingInk" xmlns:wne="http://schemas.microsoft.com/office/word/2006/wordml" xmlns:wps="http://schemas.microsoft.com/office/word/2010/wordprocessingShape" mc:Ignorable="w14 w15 w16se wp14">
+<w:document xmlns:wpc="http://schemas.microsoft.com/office/word/2010/wordprocessingCanvas" xmlns:cx="http://schemas.microsoft.com/office/drawing/2014/chartex" xmlns:cx1="http://schemas.microsoft.com/office/drawing/2015/9/8/chartex" xmlns:cx2="http://schemas.microsoft.com/office/drawing/2015/10/21/chartex" xmlns:cx3="http://schemas.microsoft.com/office/drawing/2016/5/9/chartex" xmlns:cx4="http://schemas.microsoft.com/office/drawing/2016/5/10/chartex" xmlns:cx5="http://schemas.microsoft.com/office/drawing/2016/5/11/chartex" xmlns:cx6="http://schemas.microsoft.com/office/drawing/2016/5/12/chartex" xmlns:cx7="http://schemas.microsoft.com/office/drawing/2016/5/13/chartex" xmlns:cx8="http://schemas.microsoft.com/office/drawing/2016/5/14/chartex" xmlns:mc="http://schemas.openxmlformats.org/markup-compatibility/2006" xmlns:aink="http://schemas.microsoft.com/office/drawing/2016/ink" xmlns:am3d="http://schemas.microsoft.com/office/drawing/2017/model3d" xmlns:o="urn:schemas-microsoft-com:office:office" xmlns:r="http://schemas.openxmlformats.org/officeDocument/2006/relationships" xmlns:m="http://schemas.openxmlformats.org/officeDocument/2006/math" xmlns:v="urn:schemas-microsoft-com:vml" xmlns:wp14="http://schemas.microsoft.com/office/word/2010/wordprocessingDrawing" xmlns:wp="http://schemas.openxmlformats.org/drawingml/2006/wordprocessingDrawing" xmlns:w10="urn:schemas-microsoft-com:office:word" xmlns:w="http://schemas.openxmlformats.org/wordprocessingml/2006/main" xmlns:w14="http://schemas.microsoft.com/office/word/2010/wordml" xmlns:w15="http://schemas.microsoft.com/office/word/2012/wordml" xmlns:w16cid="http://schemas.microsoft.com/office/word/2016/wordml/cid" xmlns:w16se="http://schemas.microsoft.com/office/word/2015/wordml/symex" xmlns:wpg="http://schemas.microsoft.com/office/word/2010/wordprocessingGroup" xmlns:wpi="http://schemas.microsoft.com/office/word/2010/wordprocessingInk" xmlns:wne="http://schemas.microsoft.com/office/word/2006/wordml" xmlns:wps="http://schemas.microsoft.com/office/word/2010/wordprocessingShape" mc:Ignorable="w14 w15 w16se w16cid wp14">
   <w:body>
     <w:p>
       <w:r>
@@ -35,10 +35,7 @@
     <w:p/>
     <w:p>
       <w:r>
-        <w:t xml:space="preserve">Project Rationale - There is very little interactive/entertainment resources available for the study of many topics. This project will provide a resource for classical studies containing all the information required to gain in-depth knowledge of the field </w:t>
-      </w:r>
-      <w:r>
-        <w:t>of classics in an interactive environment.</w:t>
+        <w:t>Project Rationale - There is very little interactive/entertainment resources available for the study of many topics. This project will provide a resource for classical studies containing all the information required to gain in-depth knowledge of the field of classics in an interactive environment.</w:t>
       </w:r>
     </w:p>
     <w:p/>
@@ -50,10 +47,7 @@
     <w:p/>
     <w:p>
       <w:r>
-        <w:t xml:space="preserve">Project Goal - The desired end result for the project is a </w:t>
-      </w:r>
-      <w:r>
-        <w:t>prototype for an interactive application with enough information to pass NCEA classical studies level 1</w:t>
+        <w:t>Project Goal - The desired end result for the project is a prototype for an interactive application with enough information to pass NCEA classical studies level 1</w:t>
       </w:r>
     </w:p>
     <w:p/>
@@ -65,10 +59,7 @@
     <w:p/>
     <w:p>
       <w:r>
-        <w:t>Project Obj</w:t>
-      </w:r>
-      <w:r>
-        <w:t>ectives - Specific need is an interactive educational resource</w:t>
+        <w:t>Project Objectives - Specific need is an interactive educational resource</w:t>
       </w:r>
     </w:p>
     <w:p>
@@ -86,15 +77,7 @@
       </w:r>
       <w:r>
         <w:tab/>
-        <w:t xml:space="preserve">        Attainable, </w:t>
-      </w:r>
-      <w:proofErr w:type="gramStart"/>
-      <w:r>
-        <w:t>This</w:t>
-      </w:r>
-      <w:proofErr w:type="gramEnd"/>
-      <w:r>
-        <w:t xml:space="preserve"> is a prototype to make the project attainable within schedule</w:t>
+        <w:t xml:space="preserve">        Attainable, This is a prototype to make the project attainable within schedule</w:t>
       </w:r>
     </w:p>
     <w:p>
@@ -118,36 +101,19 @@
     <w:p/>
     <w:p>
       <w:r>
-        <w:t>Anticipated Benefits - If the project is successfully completed the people who will benefit will be teachers of classics, students of classics, and the educational system. All beneficiaries will gain access to an alternate resource w</w:t>
-      </w:r>
-      <w:r>
-        <w:t>hich will offer an option to students less engaged by reading or other conventional study methods. The gain of the project will be an improvement in test scores and increasing interest in the subject.</w:t>
+        <w:t>Anticipated Benefits - If the project is successfully completed the people who will benefit will be teachers of classics, students of classics, and the educational system. All beneficiaries will gain access to an alternate resource which will offer an option to students less engaged by reading or other conventional study methods. The gain of the project will be an improvement in test scores and increasing interest in the subject.</w:t>
       </w:r>
     </w:p>
     <w:p/>
     <w:p>
       <w:r>
-        <w:t>Key Success Factors - Increase in recorded test result</w:t>
-      </w:r>
-      <w:r>
-        <w:t xml:space="preserve">s, increase in </w:t>
-      </w:r>
-      <w:proofErr w:type="spellStart"/>
-      <w:r>
-        <w:t>self reported</w:t>
-      </w:r>
-      <w:proofErr w:type="spellEnd"/>
-      <w:r>
-        <w:t xml:space="preserve"> confidence levels and affinity for the subject material.</w:t>
+        <w:t>Key Success Factors - Increase in recorded test results, increase in self reported confidence levels and affinity for the subject material.</w:t>
       </w:r>
     </w:p>
     <w:p/>
     <w:p>
       <w:r>
-        <w:t>Quality Definition - we will measure it against traditional resources in terms of the breadth and depth of the information provided, we will also measure it against othe</w:t>
-      </w:r>
-      <w:r>
-        <w:t>r video games in terms of entertainment value and performance.</w:t>
+        <w:t>Quality Definition - we will measure it against traditional resources in terms of the breadth and depth of the information provided, we will also measure it against other video games in terms of entertainment value and performance.</w:t>
       </w:r>
     </w:p>
     <w:p/>
@@ -177,15 +143,7 @@
         <w:contextualSpacing/>
       </w:pPr>
       <w:r>
-        <w:t xml:space="preserve">Complete project plan outline (Gantt chart, SDLC principles, </w:t>
-      </w:r>
-      <w:proofErr w:type="spellStart"/>
-      <w:r>
-        <w:t>etc</w:t>
-      </w:r>
-      <w:proofErr w:type="spellEnd"/>
-      <w:r>
-        <w:t>)</w:t>
+        <w:t>Complete project plan outline (Gantt chart, SDLC principles, etc)</w:t>
       </w:r>
     </w:p>
     <w:p>
@@ -264,41 +222,218 @@
     <w:p/>
     <w:p>
       <w:r>
-        <w:t xml:space="preserve">Estimated Timeframe - </w:t>
+        <w:t xml:space="preserve">Estimated Timeframe </w:t>
+      </w:r>
+      <w:r>
+        <w:t>–</w:t>
+      </w:r>
+      <w:r>
+        <w:t xml:space="preserve"> </w:t>
+      </w:r>
+    </w:p>
+    <w:p>
+      <w:bookmarkStart w:id="0" w:name="_GoBack"/>
+      <w:bookmarkEnd w:id="0"/>
+    </w:p>
+    <w:p>
+      <w:pPr>
+        <w:rPr>
+          <w:lang w:val="en-NZ"/>
+        </w:rPr>
+      </w:pPr>
+      <w:r>
+        <w:rPr>
+          <w:lang w:val="en-US"/>
+        </w:rPr>
+        <w:t>First Semester:</w:t>
+      </w:r>
+    </w:p>
+    <w:p>
+      <w:pPr>
+        <w:numPr>
+          <w:ilvl w:val="0"/>
+          <w:numId w:val="8"/>
+        </w:numPr>
+        <w:rPr>
+          <w:lang w:val="en-NZ"/>
+        </w:rPr>
+      </w:pPr>
+      <w:r>
+        <w:rPr>
+          <w:lang w:val="en-US"/>
+        </w:rPr>
+        <w:t>Game proposal document</w:t>
+      </w:r>
+    </w:p>
+    <w:p>
+      <w:pPr>
+        <w:numPr>
+          <w:ilvl w:val="0"/>
+          <w:numId w:val="8"/>
+        </w:numPr>
+        <w:rPr>
+          <w:lang w:val="en-NZ"/>
+        </w:rPr>
+      </w:pPr>
+      <w:r>
+        <w:rPr>
+          <w:lang w:val="en-US"/>
+        </w:rPr>
+        <w:t>Complete project plan outline (Gantt chart, SDLC principles, etc)</w:t>
+      </w:r>
+    </w:p>
+    <w:p>
+      <w:pPr>
+        <w:numPr>
+          <w:ilvl w:val="0"/>
+          <w:numId w:val="8"/>
+        </w:numPr>
+        <w:rPr>
+          <w:lang w:val="en-NZ"/>
+        </w:rPr>
+      </w:pPr>
+      <w:r>
+        <w:rPr>
+          <w:lang w:val="en-US"/>
+        </w:rPr>
+        <w:t>Game skeleton (Mechanics and UI)</w:t>
+      </w:r>
+    </w:p>
+    <w:p>
+      <w:pPr>
+        <w:numPr>
+          <w:ilvl w:val="0"/>
+          <w:numId w:val="8"/>
+        </w:numPr>
+        <w:rPr>
+          <w:lang w:val="en-NZ"/>
+        </w:rPr>
+      </w:pPr>
+      <w:r>
+        <w:rPr>
+          <w:lang w:val="en-US"/>
+        </w:rPr>
+        <w:t>Research document (what information are we including and how does it compare to existing resources)</w:t>
+      </w:r>
+    </w:p>
+    <w:p>
+      <w:pPr>
+        <w:numPr>
+          <w:ilvl w:val="0"/>
+          <w:numId w:val="8"/>
+        </w:numPr>
+        <w:rPr>
+          <w:lang w:val="en-NZ"/>
+        </w:rPr>
+      </w:pPr>
+      <w:r>
+        <w:rPr>
+          <w:lang w:val="en-US"/>
+        </w:rPr>
+        <w:t>Alpha development</w:t>
+      </w:r>
+    </w:p>
+    <w:p>
+      <w:pPr>
+        <w:rPr>
+          <w:lang w:val="en-NZ"/>
+        </w:rPr>
+      </w:pPr>
+      <w:r>
+        <w:rPr>
+          <w:lang w:val="en-US"/>
+        </w:rPr>
+        <w:t>Second Semester:</w:t>
+      </w:r>
+    </w:p>
+    <w:p>
+      <w:pPr>
+        <w:numPr>
+          <w:ilvl w:val="0"/>
+          <w:numId w:val="9"/>
+        </w:numPr>
+        <w:rPr>
+          <w:lang w:val="en-NZ"/>
+        </w:rPr>
+      </w:pPr>
+      <w:r>
+        <w:rPr>
+          <w:lang w:val="en-US"/>
+        </w:rPr>
+        <w:t>Test requirements document</w:t>
+      </w:r>
+    </w:p>
+    <w:p>
+      <w:pPr>
+        <w:numPr>
+          <w:ilvl w:val="0"/>
+          <w:numId w:val="9"/>
+        </w:numPr>
+        <w:rPr>
+          <w:lang w:val="en-NZ"/>
+        </w:rPr>
+      </w:pPr>
+      <w:r>
+        <w:rPr>
+          <w:lang w:val="en-US"/>
+        </w:rPr>
+        <w:t>Feedback analysis for requirements</w:t>
+      </w:r>
+    </w:p>
+    <w:p>
+      <w:pPr>
+        <w:numPr>
+          <w:ilvl w:val="0"/>
+          <w:numId w:val="9"/>
+        </w:numPr>
+        <w:rPr>
+          <w:lang w:val="en-NZ"/>
+        </w:rPr>
+      </w:pPr>
+      <w:r>
+        <w:rPr>
+          <w:lang w:val="en-US"/>
+        </w:rPr>
+        <w:t>Final Prototype</w:t>
       </w:r>
     </w:p>
     <w:p/>
-    <w:p>
-      <w:r>
-        <w:t xml:space="preserve">Estimated Budget - </w:t>
-      </w:r>
-    </w:p>
     <w:p/>
     <w:p>
       <w:r>
-        <w:t xml:space="preserve">Constraints - </w:t>
-      </w:r>
-      <w:r>
-        <w:t>Time (9 months), Cost (Stationary resources), Scope</w:t>
+        <w:t xml:space="preserve">Estimated Budget </w:t>
+      </w:r>
+      <w:r>
+        <w:t>–</w:t>
+      </w:r>
+      <w:r>
+        <w:t xml:space="preserve"> </w:t>
+      </w:r>
+      <w:r>
+        <w:t>The budget for this project is $0</w:t>
       </w:r>
     </w:p>
     <w:p/>
     <w:p>
       <w:r>
-        <w:t xml:space="preserve">Assumptions - we will finish the project by </w:t>
-      </w:r>
-      <w:proofErr w:type="spellStart"/>
-      <w:r>
-        <w:t>november</w:t>
-      </w:r>
-      <w:proofErr w:type="spellEnd"/>
-      <w:r>
-        <w:t xml:space="preserve"> 2018</w:t>
+        <w:t>Constraints - Time (9 months), Cost (Stationary resources), Scope</w:t>
       </w:r>
     </w:p>
     <w:p/>
     <w:p>
       <w:r>
+        <w:t>Assumptions -</w:t>
+      </w:r>
+      <w:r>
+        <w:t xml:space="preserve"> we will finish the project by N</w:t>
+      </w:r>
+      <w:r>
+        <w:t>ovember 2018</w:t>
+      </w:r>
+    </w:p>
+    <w:p/>
+    <w:p>
+      <w:r>
         <w:t>Potential Risks - The resource is considered insufficient to be used as an educational resource</w:t>
       </w:r>
     </w:p>
@@ -329,29 +464,21 @@
       </w:r>
     </w:p>
     <w:p>
-      <w:proofErr w:type="gramStart"/>
-      <w:r>
-        <w:t>Task :</w:t>
-      </w:r>
-      <w:proofErr w:type="gramEnd"/>
-      <w:r>
-        <w:t xml:space="preserve"> </w:t>
-      </w:r>
-      <w:r>
-        <w:tab/>
-      </w:r>
-      <w:r>
-        <w:tab/>
-      </w:r>
-      <w:r>
-        <w:tab/>
-      </w:r>
-      <w:r>
-        <w:tab/>
-        <w:t>De</w:t>
-      </w:r>
-      <w:r>
-        <w:t>pendencies:</w:t>
+      <w:r>
+        <w:t xml:space="preserve">Task : </w:t>
+      </w:r>
+      <w:r>
+        <w:tab/>
+      </w:r>
+      <w:r>
+        <w:tab/>
+      </w:r>
+      <w:r>
+        <w:tab/>
+      </w:r>
+      <w:r>
+        <w:tab/>
+        <w:t>Dependencies:</w:t>
       </w:r>
     </w:p>
     <w:p>
@@ -518,21 +645,20 @@
         <w:rPr>
           <w:sz w:val="24"/>
         </w:rPr>
-        <w:t xml:space="preserve">Client: </w:t>
-      </w:r>
-      <w:proofErr w:type="spellStart"/>
-      <w:r>
+        <w:t>Client: EduFuture NZ LTD</w:t>
+      </w:r>
+    </w:p>
+    <w:p>
+      <w:pPr>
         <w:rPr>
           <w:sz w:val="24"/>
         </w:rPr>
-        <w:t>EduFuture</w:t>
-      </w:r>
-      <w:proofErr w:type="spellEnd"/>
+      </w:pPr>
       <w:r>
         <w:rPr>
           <w:sz w:val="24"/>
         </w:rPr>
-        <w:t xml:space="preserve"> NZ LTD</w:t>
+        <w:t>Other Stakeholders:</w:t>
       </w:r>
     </w:p>
     <w:p>
@@ -545,7 +671,7 @@
         <w:rPr>
           <w:sz w:val="24"/>
         </w:rPr>
-        <w:t>Other Stakeholders:</w:t>
+        <w:t>The Project Team</w:t>
       </w:r>
     </w:p>
     <w:p>
@@ -558,29 +684,8 @@
         <w:rPr>
           <w:sz w:val="24"/>
         </w:rPr>
-        <w:t>The Project Team</w:t>
-      </w:r>
-    </w:p>
-    <w:p>
-      <w:pPr>
-        <w:rPr>
-          <w:sz w:val="24"/>
-        </w:rPr>
-      </w:pPr>
-      <w:r>
-        <w:rPr>
-          <w:sz w:val="24"/>
-        </w:rPr>
-        <w:t xml:space="preserve">Project Manager: Liam </w:t>
-      </w:r>
-      <w:proofErr w:type="spellStart"/>
-      <w:r>
-        <w:rPr>
-          <w:sz w:val="24"/>
-        </w:rPr>
-        <w:t>Bargh</w:t>
-      </w:r>
-      <w:proofErr w:type="spellEnd"/>
+        <w:t>Project Manager: Liam Bargh</w:t>
+      </w:r>
     </w:p>
     <w:p>
       <w:pPr>
@@ -628,68 +733,7 @@
               <w:rPr>
                 <w:sz w:val="24"/>
               </w:rPr>
-              <w:lastRenderedPageBreak/>
-              <w:t xml:space="preserve">Liam </w:t>
-            </w:r>
-            <w:proofErr w:type="spellStart"/>
-            <w:r>
-              <w:rPr>
-                <w:sz w:val="24"/>
-              </w:rPr>
-              <w:t>Bargh</w:t>
-            </w:r>
-            <w:proofErr w:type="spellEnd"/>
-          </w:p>
-        </w:tc>
-        <w:tc>
-          <w:tcPr>
-            <w:tcW w:w="4508" w:type="dxa"/>
-            <w:tcBorders>
-              <w:top w:val="single" w:sz="4" w:space="0" w:color="auto"/>
-              <w:left w:val="single" w:sz="4" w:space="0" w:color="auto"/>
-              <w:bottom w:val="single" w:sz="4" w:space="0" w:color="auto"/>
-              <w:right w:val="single" w:sz="4" w:space="0" w:color="auto"/>
-            </w:tcBorders>
-            <w:hideMark/>
-          </w:tcPr>
-          <w:p>
-            <w:pPr>
-              <w:rPr>
-                <w:sz w:val="24"/>
-              </w:rPr>
-            </w:pPr>
-            <w:r>
-              <w:rPr>
-                <w:sz w:val="24"/>
-              </w:rPr>
-              <w:t>Documentation, C# Coding, Communication, Level, Asset and Story Development</w:t>
-            </w:r>
-          </w:p>
-        </w:tc>
-      </w:tr>
-      <w:tr>
-        <w:tc>
-          <w:tcPr>
-            <w:tcW w:w="4508" w:type="dxa"/>
-            <w:tcBorders>
-              <w:top w:val="single" w:sz="4" w:space="0" w:color="auto"/>
-              <w:left w:val="single" w:sz="4" w:space="0" w:color="auto"/>
-              <w:bottom w:val="single" w:sz="4" w:space="0" w:color="auto"/>
-              <w:right w:val="single" w:sz="4" w:space="0" w:color="auto"/>
-            </w:tcBorders>
-            <w:hideMark/>
-          </w:tcPr>
-          <w:p>
-            <w:pPr>
-              <w:rPr>
-                <w:sz w:val="24"/>
-              </w:rPr>
-            </w:pPr>
-            <w:r>
-              <w:rPr>
-                <w:sz w:val="24"/>
-              </w:rPr>
-              <w:t>Wade Anderson</w:t>
+              <w:t>Liam Bargh</w:t>
             </w:r>
           </w:p>
         </w:tc>
@@ -714,8 +758,46 @@
               <w:rPr>
                 <w:sz w:val="24"/>
               </w:rPr>
-              <w:t>Web Development, Research, C# Coding, Graphics</w:t>
+              <w:t>Documentation, C# Coding, Communication, Level, Asset and Story Development</w:t>
             </w:r>
+          </w:p>
+        </w:tc>
+      </w:tr>
+      <w:tr>
+        <w:tc>
+          <w:tcPr>
+            <w:tcW w:w="4508" w:type="dxa"/>
+            <w:tcBorders>
+              <w:top w:val="single" w:sz="4" w:space="0" w:color="auto"/>
+              <w:left w:val="single" w:sz="4" w:space="0" w:color="auto"/>
+              <w:bottom w:val="single" w:sz="4" w:space="0" w:color="auto"/>
+              <w:right w:val="single" w:sz="4" w:space="0" w:color="auto"/>
+            </w:tcBorders>
+          </w:tcPr>
+          <w:p>
+            <w:pPr>
+              <w:rPr>
+                <w:sz w:val="24"/>
+              </w:rPr>
+            </w:pPr>
+          </w:p>
+        </w:tc>
+        <w:tc>
+          <w:tcPr>
+            <w:tcW w:w="4508" w:type="dxa"/>
+            <w:tcBorders>
+              <w:top w:val="single" w:sz="4" w:space="0" w:color="auto"/>
+              <w:left w:val="single" w:sz="4" w:space="0" w:color="auto"/>
+              <w:bottom w:val="single" w:sz="4" w:space="0" w:color="auto"/>
+              <w:right w:val="single" w:sz="4" w:space="0" w:color="auto"/>
+            </w:tcBorders>
+          </w:tcPr>
+          <w:p>
+            <w:pPr>
+              <w:rPr>
+                <w:sz w:val="24"/>
+              </w:rPr>
+            </w:pPr>
           </w:p>
         </w:tc>
       </w:tr>
@@ -861,16 +943,8 @@
         <w:rPr>
           <w:sz w:val="24"/>
         </w:rPr>
-        <w:t xml:space="preserve">Animation: Ruby </w:t>
-      </w:r>
-      <w:proofErr w:type="spellStart"/>
-      <w:r>
-        <w:rPr>
-          <w:sz w:val="24"/>
-        </w:rPr>
-        <w:t>Meades</w:t>
-      </w:r>
-      <w:proofErr w:type="spellEnd"/>
+        <w:t>Animation: Ruby Meades</w:t>
+      </w:r>
     </w:p>
     <w:p>
       <w:pPr>
@@ -905,16 +979,8 @@
         <w:rPr>
           <w:sz w:val="24"/>
         </w:rPr>
-        <w:t xml:space="preserve">Sound: Connor Jacobs, Jimmy </w:t>
-      </w:r>
-      <w:proofErr w:type="spellStart"/>
-      <w:r>
-        <w:rPr>
-          <w:sz w:val="24"/>
-        </w:rPr>
-        <w:t>Moodie</w:t>
-      </w:r>
-      <w:proofErr w:type="spellEnd"/>
+        <w:t>Sound: Connor Jacobs, Jimmy Moodie</w:t>
+      </w:r>
     </w:p>
     <w:p>
       <w:pPr>
@@ -952,10 +1018,10 @@
         <w:tblLook w:val="04A0" w:firstRow="1" w:lastRow="0" w:firstColumn="1" w:lastColumn="0" w:noHBand="0" w:noVBand="1"/>
       </w:tblPr>
       <w:tblGrid>
-        <w:gridCol w:w="2771"/>
-        <w:gridCol w:w="2114"/>
-        <w:gridCol w:w="2580"/>
-        <w:gridCol w:w="2111"/>
+        <w:gridCol w:w="2706"/>
+        <w:gridCol w:w="2064"/>
+        <w:gridCol w:w="2519"/>
+        <w:gridCol w:w="2061"/>
       </w:tblGrid>
       <w:tr>
         <w:tc>
@@ -1061,16 +1127,8 @@
               <w:rPr>
                 <w:sz w:val="24"/>
               </w:rPr>
-              <w:t xml:space="preserve">Liam </w:t>
+              <w:t>Liam Bargh</w:t>
             </w:r>
-            <w:proofErr w:type="spellStart"/>
-            <w:r>
-              <w:rPr>
-                <w:sz w:val="24"/>
-              </w:rPr>
-              <w:t>Bargh</w:t>
-            </w:r>
-            <w:proofErr w:type="spellEnd"/>
           </w:p>
           <w:p>
             <w:pPr>
@@ -1132,35 +1190,8 @@
               <w:rPr>
                 <w:sz w:val="24"/>
               </w:rPr>
-              <w:t>Wade Anderson</w:t>
+              <w:t>Liam Bargh</w:t>
             </w:r>
-          </w:p>
-          <w:p>
-            <w:pPr>
-              <w:pStyle w:val="ListParagraph"/>
-              <w:numPr>
-                <w:ilvl w:val="0"/>
-                <w:numId w:val="5"/>
-              </w:numPr>
-              <w:spacing w:after="0" w:line="240" w:lineRule="auto"/>
-              <w:rPr>
-                <w:sz w:val="24"/>
-              </w:rPr>
-            </w:pPr>
-            <w:r>
-              <w:rPr>
-                <w:sz w:val="24"/>
-              </w:rPr>
-              <w:t xml:space="preserve">Liam </w:t>
-            </w:r>
-            <w:proofErr w:type="spellStart"/>
-            <w:r>
-              <w:rPr>
-                <w:sz w:val="24"/>
-              </w:rPr>
-              <w:t>Bargh</w:t>
-            </w:r>
-            <w:proofErr w:type="spellEnd"/>
           </w:p>
         </w:tc>
         <w:tc>
@@ -1203,34 +1234,7 @@
               <w:rPr>
                 <w:sz w:val="24"/>
               </w:rPr>
-              <w:t xml:space="preserve">Liam </w:t>
-            </w:r>
-            <w:proofErr w:type="spellStart"/>
-            <w:r>
-              <w:rPr>
-                <w:sz w:val="24"/>
-              </w:rPr>
-              <w:t>Bargh</w:t>
-            </w:r>
-            <w:proofErr w:type="spellEnd"/>
-          </w:p>
-          <w:p>
-            <w:pPr>
-              <w:pStyle w:val="ListParagraph"/>
-              <w:numPr>
-                <w:ilvl w:val="0"/>
-                <w:numId w:val="6"/>
-              </w:numPr>
-              <w:spacing w:after="0" w:line="240" w:lineRule="auto"/>
-              <w:rPr>
-                <w:sz w:val="24"/>
-              </w:rPr>
-            </w:pPr>
-            <w:r>
-              <w:rPr>
-                <w:sz w:val="24"/>
-              </w:rPr>
-              <w:t>Wade Anderson</w:t>
+              <w:t>Liam Bargh</w:t>
             </w:r>
           </w:p>
         </w:tc>
@@ -1314,35 +1318,8 @@
               <w:rPr>
                 <w:sz w:val="24"/>
               </w:rPr>
-              <w:t>Wade Anderson</w:t>
+              <w:t>Liam Bargh</w:t>
             </w:r>
-          </w:p>
-          <w:p>
-            <w:pPr>
-              <w:pStyle w:val="ListParagraph"/>
-              <w:numPr>
-                <w:ilvl w:val="0"/>
-                <w:numId w:val="7"/>
-              </w:numPr>
-              <w:spacing w:after="0" w:line="240" w:lineRule="auto"/>
-              <w:rPr>
-                <w:sz w:val="24"/>
-              </w:rPr>
-            </w:pPr>
-            <w:r>
-              <w:rPr>
-                <w:sz w:val="24"/>
-              </w:rPr>
-              <w:t xml:space="preserve">Liam </w:t>
-            </w:r>
-            <w:proofErr w:type="spellStart"/>
-            <w:r>
-              <w:rPr>
-                <w:sz w:val="24"/>
-              </w:rPr>
-              <w:t>Bargh</w:t>
-            </w:r>
-            <w:proofErr w:type="spellEnd"/>
           </w:p>
           <w:p>
             <w:pPr>
@@ -1420,10 +1397,7 @@
         </w:tc>
       </w:tr>
     </w:tbl>
-    <w:p>
-      <w:bookmarkStart w:id="0" w:name="_GoBack"/>
-      <w:bookmarkEnd w:id="0"/>
-    </w:p>
+    <w:p/>
     <w:sectPr>
       <w:pgSz w:w="12240" w:h="15840"/>
       <w:pgMar w:top="1440" w:right="1440" w:bottom="1440" w:left="1440" w:header="0" w:footer="720" w:gutter="0"/>
@@ -1435,7 +1409,7 @@
 </file>
 
 <file path=word/numbering.xml><?xml version="1.0" encoding="utf-8"?>
-<w:numbering xmlns:wpc="http://schemas.microsoft.com/office/word/2010/wordprocessingCanvas" xmlns:cx="http://schemas.microsoft.com/office/drawing/2014/chartex" xmlns:mc="http://schemas.openxmlformats.org/markup-compatibility/2006" xmlns:o="urn:schemas-microsoft-com:office:office" xmlns:r="http://schemas.openxmlformats.org/officeDocument/2006/relationships" xmlns:m="http://schemas.openxmlformats.org/officeDocument/2006/math" xmlns:v="urn:schemas-microsoft-com:vml" xmlns:wp14="http://schemas.microsoft.com/office/word/2010/wordprocessingDrawing" xmlns:wp="http://schemas.openxmlformats.org/drawingml/2006/wordprocessingDrawing" xmlns:w10="urn:schemas-microsoft-com:office:word" xmlns:w="http://schemas.openxmlformats.org/wordprocessingml/2006/main" xmlns:w14="http://schemas.microsoft.com/office/word/2010/wordml" xmlns:w15="http://schemas.microsoft.com/office/word/2012/wordml" xmlns:w16se="http://schemas.microsoft.com/office/word/2015/wordml/symex" xmlns:wpg="http://schemas.microsoft.com/office/word/2010/wordprocessingGroup" xmlns:wpi="http://schemas.microsoft.com/office/word/2010/wordprocessingInk" xmlns:wne="http://schemas.microsoft.com/office/word/2006/wordml" xmlns:wps="http://schemas.microsoft.com/office/word/2010/wordprocessingShape" mc:Ignorable="w14 w15 w16se wp14">
+<w:numbering xmlns:wpc="http://schemas.microsoft.com/office/word/2010/wordprocessingCanvas" xmlns:cx="http://schemas.microsoft.com/office/drawing/2014/chartex" xmlns:cx1="http://schemas.microsoft.com/office/drawing/2015/9/8/chartex" xmlns:cx2="http://schemas.microsoft.com/office/drawing/2015/10/21/chartex" xmlns:cx3="http://schemas.microsoft.com/office/drawing/2016/5/9/chartex" xmlns:cx4="http://schemas.microsoft.com/office/drawing/2016/5/10/chartex" xmlns:cx5="http://schemas.microsoft.com/office/drawing/2016/5/11/chartex" xmlns:cx6="http://schemas.microsoft.com/office/drawing/2016/5/12/chartex" xmlns:cx7="http://schemas.microsoft.com/office/drawing/2016/5/13/chartex" xmlns:cx8="http://schemas.microsoft.com/office/drawing/2016/5/14/chartex" xmlns:mc="http://schemas.openxmlformats.org/markup-compatibility/2006" xmlns:aink="http://schemas.microsoft.com/office/drawing/2016/ink" xmlns:am3d="http://schemas.microsoft.com/office/drawing/2017/model3d" xmlns:o="urn:schemas-microsoft-com:office:office" xmlns:r="http://schemas.openxmlformats.org/officeDocument/2006/relationships" xmlns:m="http://schemas.openxmlformats.org/officeDocument/2006/math" xmlns:v="urn:schemas-microsoft-com:vml" xmlns:wp14="http://schemas.microsoft.com/office/word/2010/wordprocessingDrawing" xmlns:wp="http://schemas.openxmlformats.org/drawingml/2006/wordprocessingDrawing" xmlns:w10="urn:schemas-microsoft-com:office:word" xmlns:w="http://schemas.openxmlformats.org/wordprocessingml/2006/main" xmlns:w14="http://schemas.microsoft.com/office/word/2010/wordml" xmlns:w15="http://schemas.microsoft.com/office/word/2012/wordml" xmlns:w16cid="http://schemas.microsoft.com/office/word/2016/wordml/cid" xmlns:w16se="http://schemas.microsoft.com/office/word/2015/wordml/symex" xmlns:wpg="http://schemas.microsoft.com/office/word/2010/wordprocessingGroup" xmlns:wpi="http://schemas.microsoft.com/office/word/2010/wordprocessingInk" xmlns:wne="http://schemas.microsoft.com/office/word/2006/wordml" xmlns:wps="http://schemas.microsoft.com/office/word/2010/wordprocessingShape" mc:Ignorable="w14 w15 w16se w16cid wp14">
   <w:abstractNum w:abstractNumId="0" w15:restartNumberingAfterBreak="0">
     <w:nsid w:val="035803AF"/>
     <w:multiLevelType w:val="multilevel"/>
@@ -2227,86 +2201,264 @@
       </w:rPr>
     </w:lvl>
   </w:abstractNum>
+  <w:abstractNum w:abstractNumId="7" w15:restartNumberingAfterBreak="0">
+    <w:nsid w:val="683762EB"/>
+    <w:multiLevelType w:val="hybridMultilevel"/>
+    <w:tmpl w:val="1954022A"/>
+    <w:lvl w:ilvl="0" w:tplc="4FB67E80">
+      <w:start w:val="1"/>
+      <w:numFmt w:val="decimal"/>
+      <w:lvlText w:val="%1."/>
+      <w:lvlJc w:val="left"/>
+      <w:pPr>
+        <w:tabs>
+          <w:tab w:val="num" w:pos="720"/>
+        </w:tabs>
+        <w:ind w:left="720" w:hanging="360"/>
+      </w:pPr>
+    </w:lvl>
+    <w:lvl w:ilvl="1" w:tplc="7FDE0E14" w:tentative="1">
+      <w:start w:val="1"/>
+      <w:numFmt w:val="decimal"/>
+      <w:lvlText w:val="%2."/>
+      <w:lvlJc w:val="left"/>
+      <w:pPr>
+        <w:tabs>
+          <w:tab w:val="num" w:pos="1440"/>
+        </w:tabs>
+        <w:ind w:left="1440" w:hanging="360"/>
+      </w:pPr>
+    </w:lvl>
+    <w:lvl w:ilvl="2" w:tplc="55C82DE6" w:tentative="1">
+      <w:start w:val="1"/>
+      <w:numFmt w:val="decimal"/>
+      <w:lvlText w:val="%3."/>
+      <w:lvlJc w:val="left"/>
+      <w:pPr>
+        <w:tabs>
+          <w:tab w:val="num" w:pos="2160"/>
+        </w:tabs>
+        <w:ind w:left="2160" w:hanging="360"/>
+      </w:pPr>
+    </w:lvl>
+    <w:lvl w:ilvl="3" w:tplc="3B0EF184" w:tentative="1">
+      <w:start w:val="1"/>
+      <w:numFmt w:val="decimal"/>
+      <w:lvlText w:val="%4."/>
+      <w:lvlJc w:val="left"/>
+      <w:pPr>
+        <w:tabs>
+          <w:tab w:val="num" w:pos="2880"/>
+        </w:tabs>
+        <w:ind w:left="2880" w:hanging="360"/>
+      </w:pPr>
+    </w:lvl>
+    <w:lvl w:ilvl="4" w:tplc="FADEA786" w:tentative="1">
+      <w:start w:val="1"/>
+      <w:numFmt w:val="decimal"/>
+      <w:lvlText w:val="%5."/>
+      <w:lvlJc w:val="left"/>
+      <w:pPr>
+        <w:tabs>
+          <w:tab w:val="num" w:pos="3600"/>
+        </w:tabs>
+        <w:ind w:left="3600" w:hanging="360"/>
+      </w:pPr>
+    </w:lvl>
+    <w:lvl w:ilvl="5" w:tplc="4C2CA9C4" w:tentative="1">
+      <w:start w:val="1"/>
+      <w:numFmt w:val="decimal"/>
+      <w:lvlText w:val="%6."/>
+      <w:lvlJc w:val="left"/>
+      <w:pPr>
+        <w:tabs>
+          <w:tab w:val="num" w:pos="4320"/>
+        </w:tabs>
+        <w:ind w:left="4320" w:hanging="360"/>
+      </w:pPr>
+    </w:lvl>
+    <w:lvl w:ilvl="6" w:tplc="508A2AB6" w:tentative="1">
+      <w:start w:val="1"/>
+      <w:numFmt w:val="decimal"/>
+      <w:lvlText w:val="%7."/>
+      <w:lvlJc w:val="left"/>
+      <w:pPr>
+        <w:tabs>
+          <w:tab w:val="num" w:pos="5040"/>
+        </w:tabs>
+        <w:ind w:left="5040" w:hanging="360"/>
+      </w:pPr>
+    </w:lvl>
+    <w:lvl w:ilvl="7" w:tplc="EC52B582" w:tentative="1">
+      <w:start w:val="1"/>
+      <w:numFmt w:val="decimal"/>
+      <w:lvlText w:val="%8."/>
+      <w:lvlJc w:val="left"/>
+      <w:pPr>
+        <w:tabs>
+          <w:tab w:val="num" w:pos="5760"/>
+        </w:tabs>
+        <w:ind w:left="5760" w:hanging="360"/>
+      </w:pPr>
+    </w:lvl>
+    <w:lvl w:ilvl="8" w:tplc="D46A6678" w:tentative="1">
+      <w:start w:val="1"/>
+      <w:numFmt w:val="decimal"/>
+      <w:lvlText w:val="%9."/>
+      <w:lvlJc w:val="left"/>
+      <w:pPr>
+        <w:tabs>
+          <w:tab w:val="num" w:pos="6480"/>
+        </w:tabs>
+        <w:ind w:left="6480" w:hanging="360"/>
+      </w:pPr>
+    </w:lvl>
+  </w:abstractNum>
+  <w:abstractNum w:abstractNumId="8" w15:restartNumberingAfterBreak="0">
+    <w:nsid w:val="794100DB"/>
+    <w:multiLevelType w:val="hybridMultilevel"/>
+    <w:tmpl w:val="20B2C2F0"/>
+    <w:lvl w:ilvl="0" w:tplc="1D48C6DA">
+      <w:start w:val="1"/>
+      <w:numFmt w:val="decimal"/>
+      <w:lvlText w:val="%1."/>
+      <w:lvlJc w:val="left"/>
+      <w:pPr>
+        <w:tabs>
+          <w:tab w:val="num" w:pos="720"/>
+        </w:tabs>
+        <w:ind w:left="720" w:hanging="360"/>
+      </w:pPr>
+    </w:lvl>
+    <w:lvl w:ilvl="1" w:tplc="225A295E" w:tentative="1">
+      <w:start w:val="1"/>
+      <w:numFmt w:val="decimal"/>
+      <w:lvlText w:val="%2."/>
+      <w:lvlJc w:val="left"/>
+      <w:pPr>
+        <w:tabs>
+          <w:tab w:val="num" w:pos="1440"/>
+        </w:tabs>
+        <w:ind w:left="1440" w:hanging="360"/>
+      </w:pPr>
+    </w:lvl>
+    <w:lvl w:ilvl="2" w:tplc="5100F450" w:tentative="1">
+      <w:start w:val="1"/>
+      <w:numFmt w:val="decimal"/>
+      <w:lvlText w:val="%3."/>
+      <w:lvlJc w:val="left"/>
+      <w:pPr>
+        <w:tabs>
+          <w:tab w:val="num" w:pos="2160"/>
+        </w:tabs>
+        <w:ind w:left="2160" w:hanging="360"/>
+      </w:pPr>
+    </w:lvl>
+    <w:lvl w:ilvl="3" w:tplc="5136090C" w:tentative="1">
+      <w:start w:val="1"/>
+      <w:numFmt w:val="decimal"/>
+      <w:lvlText w:val="%4."/>
+      <w:lvlJc w:val="left"/>
+      <w:pPr>
+        <w:tabs>
+          <w:tab w:val="num" w:pos="2880"/>
+        </w:tabs>
+        <w:ind w:left="2880" w:hanging="360"/>
+      </w:pPr>
+    </w:lvl>
+    <w:lvl w:ilvl="4" w:tplc="627C98FE" w:tentative="1">
+      <w:start w:val="1"/>
+      <w:numFmt w:val="decimal"/>
+      <w:lvlText w:val="%5."/>
+      <w:lvlJc w:val="left"/>
+      <w:pPr>
+        <w:tabs>
+          <w:tab w:val="num" w:pos="3600"/>
+        </w:tabs>
+        <w:ind w:left="3600" w:hanging="360"/>
+      </w:pPr>
+    </w:lvl>
+    <w:lvl w:ilvl="5" w:tplc="E638B434" w:tentative="1">
+      <w:start w:val="1"/>
+      <w:numFmt w:val="decimal"/>
+      <w:lvlText w:val="%6."/>
+      <w:lvlJc w:val="left"/>
+      <w:pPr>
+        <w:tabs>
+          <w:tab w:val="num" w:pos="4320"/>
+        </w:tabs>
+        <w:ind w:left="4320" w:hanging="360"/>
+      </w:pPr>
+    </w:lvl>
+    <w:lvl w:ilvl="6" w:tplc="D17AAC0C" w:tentative="1">
+      <w:start w:val="1"/>
+      <w:numFmt w:val="decimal"/>
+      <w:lvlText w:val="%7."/>
+      <w:lvlJc w:val="left"/>
+      <w:pPr>
+        <w:tabs>
+          <w:tab w:val="num" w:pos="5040"/>
+        </w:tabs>
+        <w:ind w:left="5040" w:hanging="360"/>
+      </w:pPr>
+    </w:lvl>
+    <w:lvl w:ilvl="7" w:tplc="F09C4C02" w:tentative="1">
+      <w:start w:val="1"/>
+      <w:numFmt w:val="decimal"/>
+      <w:lvlText w:val="%8."/>
+      <w:lvlJc w:val="left"/>
+      <w:pPr>
+        <w:tabs>
+          <w:tab w:val="num" w:pos="5760"/>
+        </w:tabs>
+        <w:ind w:left="5760" w:hanging="360"/>
+      </w:pPr>
+    </w:lvl>
+    <w:lvl w:ilvl="8" w:tplc="3988870A" w:tentative="1">
+      <w:start w:val="1"/>
+      <w:numFmt w:val="decimal"/>
+      <w:lvlText w:val="%9."/>
+      <w:lvlJc w:val="left"/>
+      <w:pPr>
+        <w:tabs>
+          <w:tab w:val="num" w:pos="6480"/>
+        </w:tabs>
+        <w:ind w:left="6480" w:hanging="360"/>
+      </w:pPr>
+    </w:lvl>
+  </w:abstractNum>
   <w:num w:numId="1">
     <w:abstractNumId w:val="0"/>
   </w:num>
   <w:num w:numId="2">
     <w:abstractNumId w:val="5"/>
-    <w:lvlOverride w:ilvl="0"/>
-    <w:lvlOverride w:ilvl="1"/>
-    <w:lvlOverride w:ilvl="2"/>
-    <w:lvlOverride w:ilvl="3"/>
-    <w:lvlOverride w:ilvl="4"/>
-    <w:lvlOverride w:ilvl="5"/>
-    <w:lvlOverride w:ilvl="6"/>
-    <w:lvlOverride w:ilvl="7"/>
-    <w:lvlOverride w:ilvl="8"/>
   </w:num>
   <w:num w:numId="3">
     <w:abstractNumId w:val="4"/>
-    <w:lvlOverride w:ilvl="0"/>
-    <w:lvlOverride w:ilvl="1"/>
-    <w:lvlOverride w:ilvl="2"/>
-    <w:lvlOverride w:ilvl="3"/>
-    <w:lvlOverride w:ilvl="4"/>
-    <w:lvlOverride w:ilvl="5"/>
-    <w:lvlOverride w:ilvl="6"/>
-    <w:lvlOverride w:ilvl="7"/>
-    <w:lvlOverride w:ilvl="8"/>
   </w:num>
   <w:num w:numId="4">
     <w:abstractNumId w:val="3"/>
-    <w:lvlOverride w:ilvl="0"/>
-    <w:lvlOverride w:ilvl="1"/>
-    <w:lvlOverride w:ilvl="2"/>
-    <w:lvlOverride w:ilvl="3"/>
-    <w:lvlOverride w:ilvl="4"/>
-    <w:lvlOverride w:ilvl="5"/>
-    <w:lvlOverride w:ilvl="6"/>
-    <w:lvlOverride w:ilvl="7"/>
-    <w:lvlOverride w:ilvl="8"/>
   </w:num>
   <w:num w:numId="5">
     <w:abstractNumId w:val="2"/>
-    <w:lvlOverride w:ilvl="0"/>
-    <w:lvlOverride w:ilvl="1"/>
-    <w:lvlOverride w:ilvl="2"/>
-    <w:lvlOverride w:ilvl="3"/>
-    <w:lvlOverride w:ilvl="4"/>
-    <w:lvlOverride w:ilvl="5"/>
-    <w:lvlOverride w:ilvl="6"/>
-    <w:lvlOverride w:ilvl="7"/>
-    <w:lvlOverride w:ilvl="8"/>
   </w:num>
   <w:num w:numId="6">
     <w:abstractNumId w:val="1"/>
-    <w:lvlOverride w:ilvl="0"/>
-    <w:lvlOverride w:ilvl="1"/>
-    <w:lvlOverride w:ilvl="2"/>
-    <w:lvlOverride w:ilvl="3"/>
-    <w:lvlOverride w:ilvl="4"/>
-    <w:lvlOverride w:ilvl="5"/>
-    <w:lvlOverride w:ilvl="6"/>
-    <w:lvlOverride w:ilvl="7"/>
-    <w:lvlOverride w:ilvl="8"/>
   </w:num>
   <w:num w:numId="7">
     <w:abstractNumId w:val="6"/>
-    <w:lvlOverride w:ilvl="0"/>
-    <w:lvlOverride w:ilvl="1"/>
-    <w:lvlOverride w:ilvl="2"/>
-    <w:lvlOverride w:ilvl="3"/>
-    <w:lvlOverride w:ilvl="4"/>
-    <w:lvlOverride w:ilvl="5"/>
-    <w:lvlOverride w:ilvl="6"/>
-    <w:lvlOverride w:ilvl="7"/>
-    <w:lvlOverride w:ilvl="8"/>
+  </w:num>
+  <w:num w:numId="8">
+    <w:abstractNumId w:val="8"/>
+  </w:num>
+  <w:num w:numId="9">
+    <w:abstractNumId w:val="7"/>
   </w:num>
 </w:numbering>
 </file>
 
 <file path=word/styles.xml><?xml version="1.0" encoding="utf-8"?>
-<w:styles xmlns:mc="http://schemas.openxmlformats.org/markup-compatibility/2006" xmlns:r="http://schemas.openxmlformats.org/officeDocument/2006/relationships" xmlns:w="http://schemas.openxmlformats.org/wordprocessingml/2006/main" xmlns:w14="http://schemas.microsoft.com/office/word/2010/wordml" xmlns:w15="http://schemas.microsoft.com/office/word/2012/wordml" xmlns:w16se="http://schemas.microsoft.com/office/word/2015/wordml/symex" mc:Ignorable="w14 w15 w16se">
+<w:styles xmlns:mc="http://schemas.openxmlformats.org/markup-compatibility/2006" xmlns:r="http://schemas.openxmlformats.org/officeDocument/2006/relationships" xmlns:w="http://schemas.openxmlformats.org/wordprocessingml/2006/main" xmlns:w14="http://schemas.microsoft.com/office/word/2010/wordml" xmlns:w15="http://schemas.microsoft.com/office/word/2012/wordml" xmlns:w16cid="http://schemas.microsoft.com/office/word/2016/wordml/cid" xmlns:w16se="http://schemas.microsoft.com/office/word/2015/wordml/symex" mc:Ignorable="w14 w15 w16se w16cid">
   <w:docDefaults>
     <w:rPrDefault>
       <w:rPr>
@@ -2330,7 +2482,7 @@
       </w:pPr>
     </w:pPrDefault>
   </w:docDefaults>
-  <w:latentStyles w:defLockedState="0" w:defUIPriority="99" w:defSemiHidden="0" w:defUnhideWhenUsed="0" w:defQFormat="0" w:count="371">
+  <w:latentStyles w:defLockedState="0" w:defUIPriority="99" w:defSemiHidden="0" w:defUnhideWhenUsed="0" w:defQFormat="0" w:count="375">
     <w:lsdException w:name="Normal" w:uiPriority="0" w:qFormat="1"/>
     <w:lsdException w:name="heading 1" w:uiPriority="9" w:qFormat="1"/>
     <w:lsdException w:name="heading 2" w:semiHidden="1" w:uiPriority="9" w:unhideWhenUsed="1" w:qFormat="1"/>
@@ -2436,7 +2588,6 @@
     <w:lsdException w:name="HTML Sample" w:semiHidden="1" w:unhideWhenUsed="1"/>
     <w:lsdException w:name="HTML Typewriter" w:semiHidden="1" w:unhideWhenUsed="1"/>
     <w:lsdException w:name="HTML Variable" w:semiHidden="1" w:unhideWhenUsed="1"/>
-    <w:lsdException w:name="Normal Table" w:semiHidden="1" w:unhideWhenUsed="1"/>
     <w:lsdException w:name="annotation subject" w:semiHidden="1" w:unhideWhenUsed="1"/>
     <w:lsdException w:name="No List" w:semiHidden="1" w:unhideWhenUsed="1"/>
     <w:lsdException w:name="Outline List 1" w:semiHidden="1" w:unhideWhenUsed="1"/>
@@ -2480,10 +2631,8 @@
     <w:lsdException w:name="Table Elegant" w:semiHidden="1" w:unhideWhenUsed="1"/>
     <w:lsdException w:name="Table Professional" w:semiHidden="1" w:unhideWhenUsed="1"/>
     <w:lsdException w:name="Table Subtle 1" w:semiHidden="1" w:unhideWhenUsed="1"/>
-    <w:lsdException w:name="Table Subtle 2" w:semiHidden="1" w:unhideWhenUsed="1"/>
     <w:lsdException w:name="Table Web 1" w:semiHidden="1" w:unhideWhenUsed="1"/>
     <w:lsdException w:name="Table Web 2" w:semiHidden="1" w:unhideWhenUsed="1"/>
-    <w:lsdException w:name="Table Web 3" w:semiHidden="1" w:unhideWhenUsed="1"/>
     <w:lsdException w:name="Balloon Text" w:semiHidden="1" w:unhideWhenUsed="1"/>
     <w:lsdException w:name="Table Grid" w:uiPriority="39"/>
     <w:lsdException w:name="Table Theme" w:semiHidden="1" w:unhideWhenUsed="1"/>
@@ -2702,6 +2851,10 @@
     <w:lsdException w:name="List Table 5 Dark Accent 6" w:uiPriority="50"/>
     <w:lsdException w:name="List Table 6 Colorful Accent 6" w:uiPriority="51"/>
     <w:lsdException w:name="List Table 7 Colorful Accent 6" w:uiPriority="52"/>
+    <w:lsdException w:name="Mention" w:semiHidden="1" w:unhideWhenUsed="1"/>
+    <w:lsdException w:name="Smart Hyperlink" w:semiHidden="1" w:unhideWhenUsed="1"/>
+    <w:lsdException w:name="Hashtag" w:semiHidden="1" w:unhideWhenUsed="1"/>
+    <w:lsdException w:name="Unresolved Mention" w:semiHidden="1" w:unhideWhenUsed="1"/>
   </w:latentStyles>
   <w:style w:type="paragraph" w:default="1" w:styleId="Normal">
     <w:name w:val="Normal"/>
@@ -2800,7 +2953,6 @@
   <w:style w:type="character" w:default="1" w:styleId="DefaultParagraphFont">
     <w:name w:val="Default Paragraph Font"/>
     <w:uiPriority w:val="1"/>
-    <w:semiHidden/>
     <w:unhideWhenUsed/>
   </w:style>
   <w:style w:type="table" w:default="1" w:styleId="TableNormal">
@@ -2908,6 +3060,31 @@
         <w:insideV w:val="single" w:sz="4" w:space="0" w:color="auto"/>
       </w:tblBorders>
     </w:tblPr>
+  </w:style>
+  <w:style w:type="paragraph" w:styleId="NormalWeb">
+    <w:name w:val="Normal (Web)"/>
+    <w:basedOn w:val="Normal"/>
+    <w:uiPriority w:val="99"/>
+    <w:semiHidden/>
+    <w:unhideWhenUsed/>
+    <w:rsid w:val="007D0D11"/>
+    <w:pPr>
+      <w:pBdr>
+        <w:top w:val="none" w:sz="0" w:space="0" w:color="auto"/>
+        <w:left w:val="none" w:sz="0" w:space="0" w:color="auto"/>
+        <w:bottom w:val="none" w:sz="0" w:space="0" w:color="auto"/>
+        <w:right w:val="none" w:sz="0" w:space="0" w:color="auto"/>
+        <w:between w:val="none" w:sz="0" w:space="0" w:color="auto"/>
+      </w:pBdr>
+      <w:spacing w:before="100" w:beforeAutospacing="1" w:after="100" w:afterAutospacing="1" w:line="240" w:lineRule="auto"/>
+    </w:pPr>
+    <w:rPr>
+      <w:rFonts w:ascii="Times New Roman" w:eastAsia="Times New Roman" w:hAnsi="Times New Roman" w:cs="Times New Roman"/>
+      <w:color w:val="auto"/>
+      <w:sz w:val="24"/>
+      <w:szCs w:val="24"/>
+      <w:lang w:val="en-NZ"/>
+    </w:rPr>
   </w:style>
 </w:styles>
 </file>

--- a/Formal Documentation/Project Proposal.docx
+++ b/Formal Documentation/Project Proposal.docx
@@ -47,7 +47,15 @@
     <w:p/>
     <w:p>
       <w:r>
-        <w:t>Project Goal - The desired end result for the project is a prototype for an interactive application with enough information to pass NCEA classical studies level 1</w:t>
+        <w:t xml:space="preserve">Project Goal - The desired </w:t>
+      </w:r>
+      <w:proofErr w:type="gramStart"/>
+      <w:r>
+        <w:t>end result</w:t>
+      </w:r>
+      <w:proofErr w:type="gramEnd"/>
+      <w:r>
+        <w:t xml:space="preserve"> for the project is a prototype for an interactive application with enough information to pass NCEA classical studies level 1</w:t>
       </w:r>
     </w:p>
     <w:p/>
@@ -77,7 +85,15 @@
       </w:r>
       <w:r>
         <w:tab/>
-        <w:t xml:space="preserve">        Attainable, This is a prototype to make the project attainable within schedule</w:t>
+        <w:t xml:space="preserve">        Attainable, </w:t>
+      </w:r>
+      <w:proofErr w:type="gramStart"/>
+      <w:r>
+        <w:t>This</w:t>
+      </w:r>
+      <w:proofErr w:type="gramEnd"/>
+      <w:r>
+        <w:t xml:space="preserve"> is a prototype to make the project attainable within schedule</w:t>
       </w:r>
     </w:p>
     <w:p>
@@ -107,7 +123,15 @@
     <w:p/>
     <w:p>
       <w:r>
-        <w:t>Key Success Factors - Increase in recorded test results, increase in self reported confidence levels and affinity for the subject material.</w:t>
+        <w:t xml:space="preserve">Key Success Factors - Increase in recorded test results, increase in </w:t>
+      </w:r>
+      <w:proofErr w:type="spellStart"/>
+      <w:r>
+        <w:t>self reported</w:t>
+      </w:r>
+      <w:proofErr w:type="spellEnd"/>
+      <w:r>
+        <w:t xml:space="preserve"> confidence levels and affinity for the subject material.</w:t>
       </w:r>
     </w:p>
     <w:p/>
@@ -143,7 +167,15 @@
         <w:contextualSpacing/>
       </w:pPr>
       <w:r>
-        <w:t>Complete project plan outline (Gantt chart, SDLC principles, etc)</w:t>
+        <w:t xml:space="preserve">Complete project plan outline (Gantt chart, SDLC principles, </w:t>
+      </w:r>
+      <w:proofErr w:type="spellStart"/>
+      <w:r>
+        <w:t>etc</w:t>
+      </w:r>
+      <w:proofErr w:type="spellEnd"/>
+      <w:r>
+        <w:t>)</w:t>
       </w:r>
     </w:p>
     <w:p>
@@ -231,10 +263,7 @@
         <w:t xml:space="preserve"> </w:t>
       </w:r>
     </w:p>
-    <w:p>
-      <w:bookmarkStart w:id="0" w:name="_GoBack"/>
-      <w:bookmarkEnd w:id="0"/>
-    </w:p>
+    <w:p/>
     <w:p>
       <w:pPr>
         <w:rPr>
@@ -279,7 +308,21 @@
         <w:rPr>
           <w:lang w:val="en-US"/>
         </w:rPr>
-        <w:t>Complete project plan outline (Gantt chart, SDLC principles, etc)</w:t>
+        <w:t xml:space="preserve">Complete project plan outline (Gantt chart, SDLC principles, </w:t>
+      </w:r>
+      <w:proofErr w:type="spellStart"/>
+      <w:r>
+        <w:rPr>
+          <w:lang w:val="en-US"/>
+        </w:rPr>
+        <w:t>etc</w:t>
+      </w:r>
+      <w:proofErr w:type="spellEnd"/>
+      <w:r>
+        <w:rPr>
+          <w:lang w:val="en-US"/>
+        </w:rPr>
+        <w:t>)</w:t>
       </w:r>
     </w:p>
     <w:p>
@@ -464,8 +507,13 @@
       </w:r>
     </w:p>
     <w:p>
-      <w:r>
-        <w:t xml:space="preserve">Task : </w:t>
+      <w:proofErr w:type="gramStart"/>
+      <w:r>
+        <w:t>Task :</w:t>
+      </w:r>
+      <w:proofErr w:type="gramEnd"/>
+      <w:r>
+        <w:t xml:space="preserve"> </w:t>
       </w:r>
       <w:r>
         <w:tab/>
@@ -780,6 +828,24 @@
                 <w:sz w:val="24"/>
               </w:rPr>
             </w:pPr>
+            <w:r>
+              <w:rPr>
+                <w:sz w:val="24"/>
+              </w:rPr>
+              <w:t>Geoff</w:t>
+            </w:r>
+            <w:r>
+              <w:rPr>
+                <w:sz w:val="24"/>
+              </w:rPr>
+              <w:t xml:space="preserve"> </w:t>
+            </w:r>
+            <w:r>
+              <w:rPr>
+                <w:sz w:val="24"/>
+              </w:rPr>
+              <w:t>Mcclelland</w:t>
+            </w:r>
           </w:p>
         </w:tc>
         <w:tc>
@@ -798,6 +864,14 @@
                 <w:sz w:val="24"/>
               </w:rPr>
             </w:pPr>
+            <w:r>
+              <w:rPr>
+                <w:sz w:val="24"/>
+              </w:rPr>
+              <w:t>Research, Design, C# Coding</w:t>
+            </w:r>
+            <w:bookmarkStart w:id="0" w:name="_GoBack"/>
+            <w:bookmarkEnd w:id="0"/>
           </w:p>
         </w:tc>
       </w:tr>
@@ -2588,6 +2662,7 @@
     <w:lsdException w:name="HTML Sample" w:semiHidden="1" w:unhideWhenUsed="1"/>
     <w:lsdException w:name="HTML Typewriter" w:semiHidden="1" w:unhideWhenUsed="1"/>
     <w:lsdException w:name="HTML Variable" w:semiHidden="1" w:unhideWhenUsed="1"/>
+    <w:lsdException w:name="Normal Table" w:semiHidden="1" w:unhideWhenUsed="1"/>
     <w:lsdException w:name="annotation subject" w:semiHidden="1" w:unhideWhenUsed="1"/>
     <w:lsdException w:name="No List" w:semiHidden="1" w:unhideWhenUsed="1"/>
     <w:lsdException w:name="Outline List 1" w:semiHidden="1" w:unhideWhenUsed="1"/>
@@ -2631,8 +2706,10 @@
     <w:lsdException w:name="Table Elegant" w:semiHidden="1" w:unhideWhenUsed="1"/>
     <w:lsdException w:name="Table Professional" w:semiHidden="1" w:unhideWhenUsed="1"/>
     <w:lsdException w:name="Table Subtle 1" w:semiHidden="1" w:unhideWhenUsed="1"/>
+    <w:lsdException w:name="Table Subtle 2" w:semiHidden="1" w:unhideWhenUsed="1"/>
     <w:lsdException w:name="Table Web 1" w:semiHidden="1" w:unhideWhenUsed="1"/>
     <w:lsdException w:name="Table Web 2" w:semiHidden="1" w:unhideWhenUsed="1"/>
+    <w:lsdException w:name="Table Web 3" w:semiHidden="1" w:unhideWhenUsed="1"/>
     <w:lsdException w:name="Balloon Text" w:semiHidden="1" w:unhideWhenUsed="1"/>
     <w:lsdException w:name="Table Grid" w:uiPriority="39"/>
     <w:lsdException w:name="Table Theme" w:semiHidden="1" w:unhideWhenUsed="1"/>
@@ -2953,6 +3030,7 @@
   <w:style w:type="character" w:default="1" w:styleId="DefaultParagraphFont">
     <w:name w:val="Default Paragraph Font"/>
     <w:uiPriority w:val="1"/>
+    <w:semiHidden/>
     <w:unhideWhenUsed/>
   </w:style>
   <w:style w:type="table" w:default="1" w:styleId="TableNormal">

--- a/Formal Documentation/Project Proposal.docx
+++ b/Formal Documentation/Project Proposal.docx
@@ -870,6 +870,50 @@
               </w:rPr>
               <w:t>Research, Design, C# Coding</w:t>
             </w:r>
+          </w:p>
+        </w:tc>
+      </w:tr>
+      <w:tr>
+        <w:tc>
+          <w:tcPr>
+            <w:tcW w:w="4508" w:type="dxa"/>
+            <w:tcBorders>
+              <w:top w:val="single" w:sz="4" w:space="0" w:color="auto"/>
+              <w:left w:val="single" w:sz="4" w:space="0" w:color="auto"/>
+              <w:bottom w:val="single" w:sz="4" w:space="0" w:color="auto"/>
+              <w:right w:val="single" w:sz="4" w:space="0" w:color="auto"/>
+            </w:tcBorders>
+          </w:tcPr>
+          <w:p>
+            <w:pPr>
+              <w:rPr>
+                <w:sz w:val="24"/>
+              </w:rPr>
+            </w:pPr>
+            <w:r>
+              <w:rPr>
+                <w:sz w:val="24"/>
+              </w:rPr>
+              <w:t>Toby Pineda</w:t>
+            </w:r>
+          </w:p>
+        </w:tc>
+        <w:tc>
+          <w:tcPr>
+            <w:tcW w:w="4508" w:type="dxa"/>
+            <w:tcBorders>
+              <w:top w:val="single" w:sz="4" w:space="0" w:color="auto"/>
+              <w:left w:val="single" w:sz="4" w:space="0" w:color="auto"/>
+              <w:bottom w:val="single" w:sz="4" w:space="0" w:color="auto"/>
+              <w:right w:val="single" w:sz="4" w:space="0" w:color="auto"/>
+            </w:tcBorders>
+          </w:tcPr>
+          <w:p>
+            <w:pPr>
+              <w:rPr>
+                <w:sz w:val="24"/>
+              </w:rPr>
+            </w:pPr>
             <w:bookmarkStart w:id="0" w:name="_GoBack"/>
             <w:bookmarkEnd w:id="0"/>
           </w:p>
@@ -922,7 +966,19 @@
               <w:rPr>
                 <w:sz w:val="24"/>
               </w:rPr>
-              <w:t>C# coding, Documentation, Ability to play Devil’s Advocate, Asset and Story Development</w:t>
+              <w:t xml:space="preserve">C# coding, Documentation, </w:t>
+            </w:r>
+            <w:r>
+              <w:rPr>
+                <w:sz w:val="24"/>
+              </w:rPr>
+              <w:t>Risk Management</w:t>
+            </w:r>
+            <w:r>
+              <w:rPr>
+                <w:sz w:val="24"/>
+              </w:rPr>
+              <w:t>, Asset and Story Development</w:t>
             </w:r>
           </w:p>
         </w:tc>
@@ -1160,6 +1216,25 @@
               <w:t>Jack Kelly</w:t>
             </w:r>
           </w:p>
+          <w:p>
+            <w:pPr>
+              <w:pStyle w:val="ListParagraph"/>
+              <w:numPr>
+                <w:ilvl w:val="0"/>
+                <w:numId w:val="3"/>
+              </w:numPr>
+              <w:spacing w:after="0" w:line="240" w:lineRule="auto"/>
+              <w:rPr>
+                <w:sz w:val="24"/>
+              </w:rPr>
+            </w:pPr>
+            <w:r>
+              <w:rPr>
+                <w:sz w:val="24"/>
+              </w:rPr>
+              <w:t>Liam Bargh</w:t>
+            </w:r>
+          </w:p>
         </w:tc>
         <w:tc>
           <w:tcPr>
@@ -1245,6 +1320,12 @@
               <w:rPr>
                 <w:sz w:val="24"/>
               </w:rPr>
+              <w:t xml:space="preserve">Itemised </w:t>
+            </w:r>
+            <w:r>
+              <w:rPr>
+                <w:sz w:val="24"/>
+              </w:rPr>
               <w:t>Research</w:t>
             </w:r>
           </w:p>
@@ -1266,6 +1347,33 @@
               </w:rPr>
               <w:t>Liam Bargh</w:t>
             </w:r>
+          </w:p>
+          <w:p>
+            <w:pPr>
+              <w:pStyle w:val="ListParagraph"/>
+              <w:numPr>
+                <w:ilvl w:val="0"/>
+                <w:numId w:val="5"/>
+              </w:numPr>
+              <w:spacing w:after="0" w:line="240" w:lineRule="auto"/>
+              <w:rPr>
+                <w:sz w:val="24"/>
+              </w:rPr>
+            </w:pPr>
+            <w:r>
+              <w:rPr>
+                <w:sz w:val="24"/>
+              </w:rPr>
+              <w:t>Geoff Mcclelland</w:t>
+            </w:r>
+          </w:p>
+          <w:p>
+            <w:pPr>
+              <w:ind w:left="360"/>
+              <w:rPr>
+                <w:sz w:val="24"/>
+              </w:rPr>
+            </w:pPr>
           </w:p>
         </w:tc>
         <w:tc>
@@ -1308,7 +1416,26 @@
               <w:rPr>
                 <w:sz w:val="24"/>
               </w:rPr>
-              <w:t>Liam Bargh</w:t>
+              <w:t>Toby Pineda</w:t>
+            </w:r>
+          </w:p>
+          <w:p>
+            <w:pPr>
+              <w:pStyle w:val="ListParagraph"/>
+              <w:numPr>
+                <w:ilvl w:val="0"/>
+                <w:numId w:val="6"/>
+              </w:numPr>
+              <w:spacing w:after="0" w:line="240" w:lineRule="auto"/>
+              <w:rPr>
+                <w:sz w:val="24"/>
+              </w:rPr>
+            </w:pPr>
+            <w:r>
+              <w:rPr>
+                <w:sz w:val="24"/>
+              </w:rPr>
+              <w:t>Geoff Mcclelland</w:t>
             </w:r>
           </w:p>
         </w:tc>
@@ -1373,6 +1500,52 @@
               <w:rPr>
                 <w:sz w:val="24"/>
               </w:rPr>
+              <w:t>Toby Pineda</w:t>
+            </w:r>
+          </w:p>
+          <w:p>
+            <w:pPr>
+              <w:pStyle w:val="ListParagraph"/>
+              <w:numPr>
+                <w:ilvl w:val="0"/>
+                <w:numId w:val="7"/>
+              </w:numPr>
+              <w:spacing w:after="0" w:line="240" w:lineRule="auto"/>
+              <w:rPr>
+                <w:sz w:val="24"/>
+              </w:rPr>
+            </w:pPr>
+            <w:r>
+              <w:rPr>
+                <w:sz w:val="24"/>
+              </w:rPr>
+              <w:t xml:space="preserve">Geoff </w:t>
+            </w:r>
+            <w:proofErr w:type="spellStart"/>
+            <w:r>
+              <w:rPr>
+                <w:sz w:val="24"/>
+              </w:rPr>
+              <w:t>Mccleland</w:t>
+            </w:r>
+            <w:proofErr w:type="spellEnd"/>
+          </w:p>
+          <w:p>
+            <w:pPr>
+              <w:pStyle w:val="ListParagraph"/>
+              <w:numPr>
+                <w:ilvl w:val="0"/>
+                <w:numId w:val="7"/>
+              </w:numPr>
+              <w:spacing w:after="0" w:line="240" w:lineRule="auto"/>
+              <w:rPr>
+                <w:sz w:val="24"/>
+              </w:rPr>
+            </w:pPr>
+            <w:r>
+              <w:rPr>
+                <w:sz w:val="24"/>
+              </w:rPr>
               <w:t>Jack Kelly</w:t>
             </w:r>
           </w:p>
@@ -1411,6 +1584,7 @@
               <w:rPr>
                 <w:sz w:val="24"/>
               </w:rPr>
+              <w:lastRenderedPageBreak/>
               <w:t>External Testing will be sought with verification from the Ethics Committee</w:t>
             </w:r>
           </w:p>
@@ -1431,6 +1605,51 @@
                 <w:sz w:val="24"/>
               </w:rPr>
             </w:pPr>
+            <w:r>
+              <w:rPr>
+                <w:sz w:val="24"/>
+              </w:rPr>
+              <w:lastRenderedPageBreak/>
+              <w:t>Documentation</w:t>
+            </w:r>
+          </w:p>
+          <w:p>
+            <w:pPr>
+              <w:pStyle w:val="ListParagraph"/>
+              <w:numPr>
+                <w:ilvl w:val="0"/>
+                <w:numId w:val="10"/>
+              </w:numPr>
+              <w:spacing w:line="240" w:lineRule="auto"/>
+              <w:rPr>
+                <w:sz w:val="24"/>
+              </w:rPr>
+            </w:pPr>
+            <w:r>
+              <w:rPr>
+                <w:sz w:val="24"/>
+              </w:rPr>
+              <w:t>Liam Bargh</w:t>
+            </w:r>
+          </w:p>
+          <w:p>
+            <w:pPr>
+              <w:pStyle w:val="ListParagraph"/>
+              <w:numPr>
+                <w:ilvl w:val="0"/>
+                <w:numId w:val="10"/>
+              </w:numPr>
+              <w:spacing w:line="240" w:lineRule="auto"/>
+              <w:rPr>
+                <w:sz w:val="24"/>
+              </w:rPr>
+            </w:pPr>
+            <w:r>
+              <w:rPr>
+                <w:sz w:val="24"/>
+              </w:rPr>
+              <w:t>Toby Pineda</w:t>
+            </w:r>
           </w:p>
         </w:tc>
         <w:tc>
@@ -1449,6 +1668,50 @@
                 <w:sz w:val="24"/>
               </w:rPr>
             </w:pPr>
+            <w:r>
+              <w:rPr>
+                <w:sz w:val="24"/>
+              </w:rPr>
+              <w:t>Educational Research</w:t>
+            </w:r>
+          </w:p>
+          <w:p>
+            <w:pPr>
+              <w:pStyle w:val="ListParagraph"/>
+              <w:numPr>
+                <w:ilvl w:val="0"/>
+                <w:numId w:val="11"/>
+              </w:numPr>
+              <w:spacing w:line="240" w:lineRule="auto"/>
+              <w:rPr>
+                <w:sz w:val="24"/>
+              </w:rPr>
+            </w:pPr>
+            <w:r>
+              <w:rPr>
+                <w:sz w:val="24"/>
+              </w:rPr>
+              <w:t>Jack Kelly</w:t>
+            </w:r>
+          </w:p>
+          <w:p>
+            <w:pPr>
+              <w:pStyle w:val="ListParagraph"/>
+              <w:numPr>
+                <w:ilvl w:val="0"/>
+                <w:numId w:val="11"/>
+              </w:numPr>
+              <w:spacing w:line="240" w:lineRule="auto"/>
+              <w:rPr>
+                <w:sz w:val="24"/>
+              </w:rPr>
+            </w:pPr>
+            <w:r>
+              <w:rPr>
+                <w:sz w:val="24"/>
+              </w:rPr>
+              <w:t>Liam Bargh</w:t>
+            </w:r>
           </w:p>
         </w:tc>
         <w:tc>
@@ -1471,6 +1734,87 @@
         </w:tc>
       </w:tr>
     </w:tbl>
+    <w:p/>
+    <w:p>
+      <w:pPr>
+        <w:rPr>
+          <w:b/>
+          <w:sz w:val="28"/>
+        </w:rPr>
+      </w:pPr>
+      <w:r>
+        <w:rPr>
+          <w:b/>
+          <w:sz w:val="28"/>
+        </w:rPr>
+        <w:t>Information Requirements</w:t>
+      </w:r>
+    </w:p>
+    <w:p>
+      <w:pPr>
+        <w:rPr>
+          <w:sz w:val="28"/>
+        </w:rPr>
+      </w:pPr>
+      <w:r>
+        <w:rPr>
+          <w:sz w:val="28"/>
+        </w:rPr>
+        <w:t>Team Meetings will be held twice a week Mo</w:t>
+      </w:r>
+      <w:r>
+        <w:rPr>
+          <w:sz w:val="28"/>
+        </w:rPr>
+        <w:t>nday 3pm-5pm and Friday 1pm-5</w:t>
+      </w:r>
+      <w:r>
+        <w:rPr>
+          <w:sz w:val="28"/>
+        </w:rPr>
+        <w:t>pm</w:t>
+      </w:r>
+    </w:p>
+    <w:p>
+      <w:pPr>
+        <w:rPr>
+          <w:sz w:val="28"/>
+        </w:rPr>
+      </w:pPr>
+      <w:r>
+        <w:rPr>
+          <w:sz w:val="28"/>
+        </w:rPr>
+        <w:t>Meetings will also be a time set specifically to work on the project</w:t>
+      </w:r>
+    </w:p>
+    <w:p>
+      <w:pPr>
+        <w:rPr>
+          <w:sz w:val="28"/>
+        </w:rPr>
+      </w:pPr>
+    </w:p>
+    <w:p>
+      <w:pPr>
+        <w:rPr>
+          <w:b/>
+          <w:sz w:val="28"/>
+        </w:rPr>
+      </w:pPr>
+      <w:r>
+        <w:rPr>
+          <w:sz w:val="28"/>
+        </w:rPr>
+        <w:t>All Files will be stored in GitHub Repository’s to ensure all files</w:t>
+      </w:r>
+      <w:r>
+        <w:rPr>
+          <w:sz w:val="28"/>
+        </w:rPr>
+        <w:t xml:space="preserve"> are accessible by the entire team and that no individual hardware failure will impact the project drastically.</w:t>
+      </w:r>
+    </w:p>
     <w:p/>
     <w:sectPr>
       <w:pgSz w:w="12240" w:h="15840"/>
@@ -1598,6 +1942,119 @@
     </w:lvl>
   </w:abstractNum>
   <w:abstractNum w:abstractNumId="1" w15:restartNumberingAfterBreak="0">
+    <w:nsid w:val="0DC20CB6"/>
+    <w:multiLevelType w:val="hybridMultilevel"/>
+    <w:tmpl w:val="8270A820"/>
+    <w:lvl w:ilvl="0" w:tplc="14090001">
+      <w:start w:val="1"/>
+      <w:numFmt w:val="bullet"/>
+      <w:lvlText w:val=""/>
+      <w:lvlJc w:val="left"/>
+      <w:pPr>
+        <w:ind w:left="720" w:hanging="360"/>
+      </w:pPr>
+      <w:rPr>
+        <w:rFonts w:ascii="Symbol" w:hAnsi="Symbol" w:hint="default"/>
+      </w:rPr>
+    </w:lvl>
+    <w:lvl w:ilvl="1" w:tplc="14090003" w:tentative="1">
+      <w:start w:val="1"/>
+      <w:numFmt w:val="bullet"/>
+      <w:lvlText w:val="o"/>
+      <w:lvlJc w:val="left"/>
+      <w:pPr>
+        <w:ind w:left="1440" w:hanging="360"/>
+      </w:pPr>
+      <w:rPr>
+        <w:rFonts w:ascii="Courier New" w:hAnsi="Courier New" w:cs="Courier New" w:hint="default"/>
+      </w:rPr>
+    </w:lvl>
+    <w:lvl w:ilvl="2" w:tplc="14090005" w:tentative="1">
+      <w:start w:val="1"/>
+      <w:numFmt w:val="bullet"/>
+      <w:lvlText w:val=""/>
+      <w:lvlJc w:val="left"/>
+      <w:pPr>
+        <w:ind w:left="2160" w:hanging="360"/>
+      </w:pPr>
+      <w:rPr>
+        <w:rFonts w:ascii="Wingdings" w:hAnsi="Wingdings" w:hint="default"/>
+      </w:rPr>
+    </w:lvl>
+    <w:lvl w:ilvl="3" w:tplc="14090001" w:tentative="1">
+      <w:start w:val="1"/>
+      <w:numFmt w:val="bullet"/>
+      <w:lvlText w:val=""/>
+      <w:lvlJc w:val="left"/>
+      <w:pPr>
+        <w:ind w:left="2880" w:hanging="360"/>
+      </w:pPr>
+      <w:rPr>
+        <w:rFonts w:ascii="Symbol" w:hAnsi="Symbol" w:hint="default"/>
+      </w:rPr>
+    </w:lvl>
+    <w:lvl w:ilvl="4" w:tplc="14090003" w:tentative="1">
+      <w:start w:val="1"/>
+      <w:numFmt w:val="bullet"/>
+      <w:lvlText w:val="o"/>
+      <w:lvlJc w:val="left"/>
+      <w:pPr>
+        <w:ind w:left="3600" w:hanging="360"/>
+      </w:pPr>
+      <w:rPr>
+        <w:rFonts w:ascii="Courier New" w:hAnsi="Courier New" w:cs="Courier New" w:hint="default"/>
+      </w:rPr>
+    </w:lvl>
+    <w:lvl w:ilvl="5" w:tplc="14090005" w:tentative="1">
+      <w:start w:val="1"/>
+      <w:numFmt w:val="bullet"/>
+      <w:lvlText w:val=""/>
+      <w:lvlJc w:val="left"/>
+      <w:pPr>
+        <w:ind w:left="4320" w:hanging="360"/>
+      </w:pPr>
+      <w:rPr>
+        <w:rFonts w:ascii="Wingdings" w:hAnsi="Wingdings" w:hint="default"/>
+      </w:rPr>
+    </w:lvl>
+    <w:lvl w:ilvl="6" w:tplc="14090001" w:tentative="1">
+      <w:start w:val="1"/>
+      <w:numFmt w:val="bullet"/>
+      <w:lvlText w:val=""/>
+      <w:lvlJc w:val="left"/>
+      <w:pPr>
+        <w:ind w:left="5040" w:hanging="360"/>
+      </w:pPr>
+      <w:rPr>
+        <w:rFonts w:ascii="Symbol" w:hAnsi="Symbol" w:hint="default"/>
+      </w:rPr>
+    </w:lvl>
+    <w:lvl w:ilvl="7" w:tplc="14090003" w:tentative="1">
+      <w:start w:val="1"/>
+      <w:numFmt w:val="bullet"/>
+      <w:lvlText w:val="o"/>
+      <w:lvlJc w:val="left"/>
+      <w:pPr>
+        <w:ind w:left="5760" w:hanging="360"/>
+      </w:pPr>
+      <w:rPr>
+        <w:rFonts w:ascii="Courier New" w:hAnsi="Courier New" w:cs="Courier New" w:hint="default"/>
+      </w:rPr>
+    </w:lvl>
+    <w:lvl w:ilvl="8" w:tplc="14090005" w:tentative="1">
+      <w:start w:val="1"/>
+      <w:numFmt w:val="bullet"/>
+      <w:lvlText w:val=""/>
+      <w:lvlJc w:val="left"/>
+      <w:pPr>
+        <w:ind w:left="6480" w:hanging="360"/>
+      </w:pPr>
+      <w:rPr>
+        <w:rFonts w:ascii="Wingdings" w:hAnsi="Wingdings" w:hint="default"/>
+      </w:rPr>
+    </w:lvl>
+  </w:abstractNum>
+  <w:abstractNum w:abstractNumId="2" w15:restartNumberingAfterBreak="0">
     <w:nsid w:val="1B18268F"/>
     <w:multiLevelType w:val="hybridMultilevel"/>
     <w:tmpl w:val="DBFC0F9C"/>
@@ -1710,7 +2167,7 @@
       </w:rPr>
     </w:lvl>
   </w:abstractNum>
-  <w:abstractNum w:abstractNumId="2" w15:restartNumberingAfterBreak="0">
+  <w:abstractNum w:abstractNumId="3" w15:restartNumberingAfterBreak="0">
     <w:nsid w:val="278D0608"/>
     <w:multiLevelType w:val="hybridMultilevel"/>
     <w:tmpl w:val="2C96BB3A"/>
@@ -1823,7 +2280,7 @@
       </w:rPr>
     </w:lvl>
   </w:abstractNum>
-  <w:abstractNum w:abstractNumId="3" w15:restartNumberingAfterBreak="0">
+  <w:abstractNum w:abstractNumId="4" w15:restartNumberingAfterBreak="0">
     <w:nsid w:val="52B47A03"/>
     <w:multiLevelType w:val="hybridMultilevel"/>
     <w:tmpl w:val="45EE0726"/>
@@ -1936,7 +2393,7 @@
       </w:rPr>
     </w:lvl>
   </w:abstractNum>
-  <w:abstractNum w:abstractNumId="4" w15:restartNumberingAfterBreak="0">
+  <w:abstractNum w:abstractNumId="5" w15:restartNumberingAfterBreak="0">
     <w:nsid w:val="53262F8B"/>
     <w:multiLevelType w:val="hybridMultilevel"/>
     <w:tmpl w:val="4F3AD2B0"/>
@@ -2049,7 +2506,120 @@
       </w:rPr>
     </w:lvl>
   </w:abstractNum>
-  <w:abstractNum w:abstractNumId="5" w15:restartNumberingAfterBreak="0">
+  <w:abstractNum w:abstractNumId="6" w15:restartNumberingAfterBreak="0">
+    <w:nsid w:val="55154FF5"/>
+    <w:multiLevelType w:val="hybridMultilevel"/>
+    <w:tmpl w:val="7A6AD1C8"/>
+    <w:lvl w:ilvl="0" w:tplc="14090001">
+      <w:start w:val="1"/>
+      <w:numFmt w:val="bullet"/>
+      <w:lvlText w:val=""/>
+      <w:lvlJc w:val="left"/>
+      <w:pPr>
+        <w:ind w:left="720" w:hanging="360"/>
+      </w:pPr>
+      <w:rPr>
+        <w:rFonts w:ascii="Symbol" w:hAnsi="Symbol" w:hint="default"/>
+      </w:rPr>
+    </w:lvl>
+    <w:lvl w:ilvl="1" w:tplc="14090003" w:tentative="1">
+      <w:start w:val="1"/>
+      <w:numFmt w:val="bullet"/>
+      <w:lvlText w:val="o"/>
+      <w:lvlJc w:val="left"/>
+      <w:pPr>
+        <w:ind w:left="1440" w:hanging="360"/>
+      </w:pPr>
+      <w:rPr>
+        <w:rFonts w:ascii="Courier New" w:hAnsi="Courier New" w:cs="Courier New" w:hint="default"/>
+      </w:rPr>
+    </w:lvl>
+    <w:lvl w:ilvl="2" w:tplc="14090005" w:tentative="1">
+      <w:start w:val="1"/>
+      <w:numFmt w:val="bullet"/>
+      <w:lvlText w:val=""/>
+      <w:lvlJc w:val="left"/>
+      <w:pPr>
+        <w:ind w:left="2160" w:hanging="360"/>
+      </w:pPr>
+      <w:rPr>
+        <w:rFonts w:ascii="Wingdings" w:hAnsi="Wingdings" w:hint="default"/>
+      </w:rPr>
+    </w:lvl>
+    <w:lvl w:ilvl="3" w:tplc="14090001" w:tentative="1">
+      <w:start w:val="1"/>
+      <w:numFmt w:val="bullet"/>
+      <w:lvlText w:val=""/>
+      <w:lvlJc w:val="left"/>
+      <w:pPr>
+        <w:ind w:left="2880" w:hanging="360"/>
+      </w:pPr>
+      <w:rPr>
+        <w:rFonts w:ascii="Symbol" w:hAnsi="Symbol" w:hint="default"/>
+      </w:rPr>
+    </w:lvl>
+    <w:lvl w:ilvl="4" w:tplc="14090003" w:tentative="1">
+      <w:start w:val="1"/>
+      <w:numFmt w:val="bullet"/>
+      <w:lvlText w:val="o"/>
+      <w:lvlJc w:val="left"/>
+      <w:pPr>
+        <w:ind w:left="3600" w:hanging="360"/>
+      </w:pPr>
+      <w:rPr>
+        <w:rFonts w:ascii="Courier New" w:hAnsi="Courier New" w:cs="Courier New" w:hint="default"/>
+      </w:rPr>
+    </w:lvl>
+    <w:lvl w:ilvl="5" w:tplc="14090005" w:tentative="1">
+      <w:start w:val="1"/>
+      <w:numFmt w:val="bullet"/>
+      <w:lvlText w:val=""/>
+      <w:lvlJc w:val="left"/>
+      <w:pPr>
+        <w:ind w:left="4320" w:hanging="360"/>
+      </w:pPr>
+      <w:rPr>
+        <w:rFonts w:ascii="Wingdings" w:hAnsi="Wingdings" w:hint="default"/>
+      </w:rPr>
+    </w:lvl>
+    <w:lvl w:ilvl="6" w:tplc="14090001" w:tentative="1">
+      <w:start w:val="1"/>
+      <w:numFmt w:val="bullet"/>
+      <w:lvlText w:val=""/>
+      <w:lvlJc w:val="left"/>
+      <w:pPr>
+        <w:ind w:left="5040" w:hanging="360"/>
+      </w:pPr>
+      <w:rPr>
+        <w:rFonts w:ascii="Symbol" w:hAnsi="Symbol" w:hint="default"/>
+      </w:rPr>
+    </w:lvl>
+    <w:lvl w:ilvl="7" w:tplc="14090003" w:tentative="1">
+      <w:start w:val="1"/>
+      <w:numFmt w:val="bullet"/>
+      <w:lvlText w:val="o"/>
+      <w:lvlJc w:val="left"/>
+      <w:pPr>
+        <w:ind w:left="5760" w:hanging="360"/>
+      </w:pPr>
+      <w:rPr>
+        <w:rFonts w:ascii="Courier New" w:hAnsi="Courier New" w:cs="Courier New" w:hint="default"/>
+      </w:rPr>
+    </w:lvl>
+    <w:lvl w:ilvl="8" w:tplc="14090005" w:tentative="1">
+      <w:start w:val="1"/>
+      <w:numFmt w:val="bullet"/>
+      <w:lvlText w:val=""/>
+      <w:lvlJc w:val="left"/>
+      <w:pPr>
+        <w:ind w:left="6480" w:hanging="360"/>
+      </w:pPr>
+      <w:rPr>
+        <w:rFonts w:ascii="Wingdings" w:hAnsi="Wingdings" w:hint="default"/>
+      </w:rPr>
+    </w:lvl>
+  </w:abstractNum>
+  <w:abstractNum w:abstractNumId="7" w15:restartNumberingAfterBreak="0">
     <w:nsid w:val="57534297"/>
     <w:multiLevelType w:val="hybridMultilevel"/>
     <w:tmpl w:val="CD1650C2"/>
@@ -2162,7 +2732,7 @@
       </w:rPr>
     </w:lvl>
   </w:abstractNum>
-  <w:abstractNum w:abstractNumId="6" w15:restartNumberingAfterBreak="0">
+  <w:abstractNum w:abstractNumId="8" w15:restartNumberingAfterBreak="0">
     <w:nsid w:val="67742BCE"/>
     <w:multiLevelType w:val="hybridMultilevel"/>
     <w:tmpl w:val="82765BF0"/>
@@ -2275,7 +2845,7 @@
       </w:rPr>
     </w:lvl>
   </w:abstractNum>
-  <w:abstractNum w:abstractNumId="7" w15:restartNumberingAfterBreak="0">
+  <w:abstractNum w:abstractNumId="9" w15:restartNumberingAfterBreak="0">
     <w:nsid w:val="683762EB"/>
     <w:multiLevelType w:val="hybridMultilevel"/>
     <w:tmpl w:val="1954022A"/>
@@ -2388,7 +2958,7 @@
       </w:pPr>
     </w:lvl>
   </w:abstractNum>
-  <w:abstractNum w:abstractNumId="8" w15:restartNumberingAfterBreak="0">
+  <w:abstractNum w:abstractNumId="10" w15:restartNumberingAfterBreak="0">
     <w:nsid w:val="794100DB"/>
     <w:multiLevelType w:val="hybridMultilevel"/>
     <w:tmpl w:val="20B2C2F0"/>
@@ -2505,28 +3075,34 @@
     <w:abstractNumId w:val="0"/>
   </w:num>
   <w:num w:numId="2">
+    <w:abstractNumId w:val="7"/>
+  </w:num>
+  <w:num w:numId="3">
     <w:abstractNumId w:val="5"/>
   </w:num>
-  <w:num w:numId="3">
+  <w:num w:numId="4">
     <w:abstractNumId w:val="4"/>
   </w:num>
-  <w:num w:numId="4">
+  <w:num w:numId="5">
     <w:abstractNumId w:val="3"/>
   </w:num>
-  <w:num w:numId="5">
+  <w:num w:numId="6">
     <w:abstractNumId w:val="2"/>
   </w:num>
-  <w:num w:numId="6">
+  <w:num w:numId="7">
+    <w:abstractNumId w:val="8"/>
+  </w:num>
+  <w:num w:numId="8">
+    <w:abstractNumId w:val="10"/>
+  </w:num>
+  <w:num w:numId="9">
+    <w:abstractNumId w:val="9"/>
+  </w:num>
+  <w:num w:numId="10">
     <w:abstractNumId w:val="1"/>
   </w:num>
-  <w:num w:numId="7">
+  <w:num w:numId="11">
     <w:abstractNumId w:val="6"/>
-  </w:num>
-  <w:num w:numId="8">
-    <w:abstractNumId w:val="8"/>
-  </w:num>
-  <w:num w:numId="9">
-    <w:abstractNumId w:val="7"/>
   </w:num>
 </w:numbering>
 </file>

--- a/Formal Documentation/Project Proposal.docx
+++ b/Formal Documentation/Project Proposal.docx
@@ -832,68 +832,6 @@
               <w:rPr>
                 <w:sz w:val="24"/>
               </w:rPr>
-              <w:t>Geoff</w:t>
-            </w:r>
-            <w:r>
-              <w:rPr>
-                <w:sz w:val="24"/>
-              </w:rPr>
-              <w:t xml:space="preserve"> </w:t>
-            </w:r>
-            <w:r>
-              <w:rPr>
-                <w:sz w:val="24"/>
-              </w:rPr>
-              <w:t>Mcclelland</w:t>
-            </w:r>
-          </w:p>
-        </w:tc>
-        <w:tc>
-          <w:tcPr>
-            <w:tcW w:w="4508" w:type="dxa"/>
-            <w:tcBorders>
-              <w:top w:val="single" w:sz="4" w:space="0" w:color="auto"/>
-              <w:left w:val="single" w:sz="4" w:space="0" w:color="auto"/>
-              <w:bottom w:val="single" w:sz="4" w:space="0" w:color="auto"/>
-              <w:right w:val="single" w:sz="4" w:space="0" w:color="auto"/>
-            </w:tcBorders>
-          </w:tcPr>
-          <w:p>
-            <w:pPr>
-              <w:rPr>
-                <w:sz w:val="24"/>
-              </w:rPr>
-            </w:pPr>
-            <w:r>
-              <w:rPr>
-                <w:sz w:val="24"/>
-              </w:rPr>
-              <w:t>Research, Design, C# Coding</w:t>
-            </w:r>
-          </w:p>
-        </w:tc>
-      </w:tr>
-      <w:tr>
-        <w:tc>
-          <w:tcPr>
-            <w:tcW w:w="4508" w:type="dxa"/>
-            <w:tcBorders>
-              <w:top w:val="single" w:sz="4" w:space="0" w:color="auto"/>
-              <w:left w:val="single" w:sz="4" w:space="0" w:color="auto"/>
-              <w:bottom w:val="single" w:sz="4" w:space="0" w:color="auto"/>
-              <w:right w:val="single" w:sz="4" w:space="0" w:color="auto"/>
-            </w:tcBorders>
-          </w:tcPr>
-          <w:p>
-            <w:pPr>
-              <w:rPr>
-                <w:sz w:val="24"/>
-              </w:rPr>
-            </w:pPr>
-            <w:r>
-              <w:rPr>
-                <w:sz w:val="24"/>
-              </w:rPr>
               <w:t>Toby Pineda</w:t>
             </w:r>
           </w:p>
@@ -914,8 +852,6 @@
                 <w:sz w:val="24"/>
               </w:rPr>
             </w:pPr>
-            <w:bookmarkStart w:id="0" w:name="_GoBack"/>
-            <w:bookmarkEnd w:id="0"/>
           </w:p>
         </w:tc>
       </w:tr>
@@ -1075,6 +1011,8 @@
         </w:rPr>
         <w:t>Animation: Ruby Meades</w:t>
       </w:r>
+      <w:bookmarkStart w:id="0" w:name="_GoBack"/>
+      <w:bookmarkEnd w:id="0"/>
     </w:p>
     <w:p>
       <w:pPr>
@@ -1364,7 +1302,7 @@
               <w:rPr>
                 <w:sz w:val="24"/>
               </w:rPr>
-              <w:t>Geoff Mcclelland</w:t>
+              <w:t>Toby Pineda</w:t>
             </w:r>
           </w:p>
           <w:p>
@@ -1435,7 +1373,7 @@
               <w:rPr>
                 <w:sz w:val="24"/>
               </w:rPr>
-              <w:t>Geoff Mcclelland</w:t>
+              <w:t xml:space="preserve"> Liam Bargh</w:t>
             </w:r>
           </w:p>
         </w:tc>
@@ -1519,33 +1457,6 @@
               <w:rPr>
                 <w:sz w:val="24"/>
               </w:rPr>
-              <w:t xml:space="preserve">Geoff </w:t>
-            </w:r>
-            <w:proofErr w:type="spellStart"/>
-            <w:r>
-              <w:rPr>
-                <w:sz w:val="24"/>
-              </w:rPr>
-              <w:t>Mccleland</w:t>
-            </w:r>
-            <w:proofErr w:type="spellEnd"/>
-          </w:p>
-          <w:p>
-            <w:pPr>
-              <w:pStyle w:val="ListParagraph"/>
-              <w:numPr>
-                <w:ilvl w:val="0"/>
-                <w:numId w:val="7"/>
-              </w:numPr>
-              <w:spacing w:after="0" w:line="240" w:lineRule="auto"/>
-              <w:rPr>
-                <w:sz w:val="24"/>
-              </w:rPr>
-            </w:pPr>
-            <w:r>
-              <w:rPr>
-                <w:sz w:val="24"/>
-              </w:rPr>
               <w:t>Jack Kelly</w:t>
             </w:r>
           </w:p>
@@ -1584,8 +1495,14 @@
               <w:rPr>
                 <w:sz w:val="24"/>
               </w:rPr>
+              <w:t xml:space="preserve">External Testing will be sought with verification </w:t>
+            </w:r>
+            <w:r>
+              <w:rPr>
+                <w:sz w:val="24"/>
+              </w:rPr>
               <w:lastRenderedPageBreak/>
-              <w:t>External Testing will be sought with verification from the Ethics Committee</w:t>
+              <w:t>from the Ethics Committee</w:t>
             </w:r>
           </w:p>
         </w:tc>
@@ -1760,19 +1677,7 @@
         <w:rPr>
           <w:sz w:val="28"/>
         </w:rPr>
-        <w:t>Team Meetings will be held twice a week Mo</w:t>
-      </w:r>
-      <w:r>
-        <w:rPr>
-          <w:sz w:val="28"/>
-        </w:rPr>
-        <w:t>nday 3pm-5pm and Friday 1pm-5</w:t>
-      </w:r>
-      <w:r>
-        <w:rPr>
-          <w:sz w:val="28"/>
-        </w:rPr>
-        <w:t>pm</w:t>
+        <w:t>Team Meetings will be held twice a week Monday 3pm-5pm and Friday 1pm-5pm</w:t>
       </w:r>
     </w:p>
     <w:p>
